--- a/grammar regulation/app annie面试.docx
+++ b/grammar regulation/app annie面试.docx
@@ -18,44 +18,32 @@
       </w:r>
     </w:p>
     <w:p>
-      <w:pPr>
-        <w:rPr/>
-      </w:pPr>
       <w:r>
         <w:t xml:space="preserve">Enhance and maintain the continuous integration system. Make sure it is fast, stable and super easy to use. </w:t>
       </w:r>
     </w:p>
     <w:p>
-      <w:pPr>
-        <w:rPr/>
-      </w:pPr>
       <w:r>
         <w:t xml:space="preserve">Manage the configuration of Jenkins job. </w:t>
       </w:r>
     </w:p>
     <w:p>
-      <w:pPr>
-        <w:rPr/>
-      </w:pPr>
       <w:r>
         <w:t xml:space="preserve">Build dev tool-chain, to make engineer </w:t>
       </w:r>
       <w:r>
-        <w:rPr/>
         <w:fldChar w:fldCharType="begin"/>
       </w:r>
       <w:r>
         <w:instrText xml:space="preserve"> HYPERLINK "/jump/super-jump/word?word=keep" \t "_blank" </w:instrText>
       </w:r>
       <w:r>
-        <w:rPr/>
         <w:fldChar w:fldCharType="separate"/>
       </w:r>
       <w:r>
         <w:t>keep</w:t>
       </w:r>
       <w:r>
-        <w:rPr/>
         <w:fldChar w:fldCharType="end"/>
       </w:r>
       <w:r>
@@ -63,9 +51,6 @@
       </w:r>
     </w:p>
     <w:p>
-      <w:pPr>
-        <w:rPr/>
-      </w:pPr>
       <w:r>
         <w:t xml:space="preserve">Build new feature of the monitoring system. </w:t>
       </w:r>
@@ -86,66 +71,41 @@
       </w:r>
     </w:p>
     <w:p>
-      <w:pPr>
-        <w:rPr/>
-      </w:pPr>
       <w:r>
         <w:t xml:space="preserve">Bachelor or Master of Computer science or related major. </w:t>
       </w:r>
     </w:p>
     <w:p>
-      <w:pPr>
-        <w:rPr/>
-      </w:pPr>
       <w:r>
         <w:t xml:space="preserve">Be familiar with at least one programming language. Python or Java is preferred. </w:t>
       </w:r>
     </w:p>
     <w:p>
-      <w:pPr>
-        <w:rPr/>
-      </w:pPr>
       <w:r>
         <w:t xml:space="preserve">Have knowledge about how the web application works. </w:t>
       </w:r>
     </w:p>
     <w:p>
-      <w:pPr>
-        <w:rPr/>
-      </w:pPr>
       <w:r>
         <w:t xml:space="preserve">You MUST own works out of your course homework. It can be anything like game, scraper, tool, data model, or from other internship experience. </w:t>
       </w:r>
     </w:p>
     <w:p>
-      <w:pPr>
-        <w:rPr/>
-      </w:pPr>
       <w:r>
         <w:t xml:space="preserve">Know how to use linux for daily work. </w:t>
       </w:r>
     </w:p>
     <w:p>
-      <w:pPr>
-        <w:rPr/>
-      </w:pPr>
       <w:r>
         <w:t xml:space="preserve">Ever used version control system. Know Git is a plus. </w:t>
       </w:r>
     </w:p>
     <w:p>
-      <w:pPr>
-        <w:rPr/>
-      </w:pPr>
       <w:r>
         <w:t>It's a plus if you know Jenkins or Docker.</w:t>
       </w:r>
     </w:p>
-    <w:p>
-      <w:pPr>
-        <w:rPr/>
-      </w:pPr>
-    </w:p>
+    <w:p/>
     <w:p>
       <w:pPr>
         <w:rPr>
@@ -309,6 +269,7 @@
     <w:p>
       <w:pPr>
         <w:numPr>
+          <w:ilvl w:val="0"/>
           <w:numId w:val="0"/>
         </w:numPr>
         <w:rPr>
@@ -348,6 +309,7 @@
     <w:p>
       <w:pPr>
         <w:numPr>
+          <w:ilvl w:val="0"/>
           <w:numId w:val="0"/>
         </w:numPr>
         <w:rPr>
@@ -370,6 +332,7 @@
     <w:p>
       <w:pPr>
         <w:numPr>
+          <w:ilvl w:val="0"/>
           <w:numId w:val="0"/>
         </w:numPr>
         <w:rPr>
@@ -388,6 +351,7 @@
     <w:p>
       <w:pPr>
         <w:numPr>
+          <w:ilvl w:val="0"/>
           <w:numId w:val="0"/>
         </w:numPr>
         <w:rPr>
@@ -406,17 +370,19 @@
     <w:p>
       <w:pPr>
         <w:numPr>
-          <w:numId w:val="0"/>
-        </w:numPr>
-        <w:rPr>
-          <w:rFonts w:hint="default"/>
-          <w:lang w:val="en-US" w:eastAsia="zh-CN"/>
-        </w:rPr>
-      </w:pPr>
-    </w:p>
-    <w:p>
-      <w:pPr>
-        <w:numPr>
+          <w:ilvl w:val="0"/>
+          <w:numId w:val="0"/>
+        </w:numPr>
+        <w:rPr>
+          <w:rFonts w:hint="default"/>
+          <w:lang w:val="en-US" w:eastAsia="zh-CN"/>
+        </w:rPr>
+      </w:pPr>
+    </w:p>
+    <w:p>
+      <w:pPr>
+        <w:numPr>
+          <w:ilvl w:val="0"/>
           <w:numId w:val="0"/>
         </w:numPr>
         <w:rPr>
@@ -435,6 +401,7 @@
     <w:p>
       <w:pPr>
         <w:numPr>
+          <w:ilvl w:val="0"/>
           <w:numId w:val="0"/>
         </w:numPr>
         <w:rPr>
@@ -453,6 +420,7 @@
     <w:p>
       <w:pPr>
         <w:numPr>
+          <w:ilvl w:val="0"/>
           <w:numId w:val="0"/>
         </w:numPr>
         <w:rPr>
@@ -471,6 +439,7 @@
     <w:p>
       <w:pPr>
         <w:numPr>
+          <w:ilvl w:val="0"/>
           <w:numId w:val="0"/>
         </w:numPr>
         <w:rPr>
@@ -489,6 +458,7 @@
     <w:p>
       <w:pPr>
         <w:numPr>
+          <w:ilvl w:val="0"/>
           <w:numId w:val="0"/>
         </w:numPr>
         <w:rPr>
@@ -507,6 +477,7 @@
     <w:p>
       <w:pPr>
         <w:numPr>
+          <w:ilvl w:val="0"/>
           <w:numId w:val="0"/>
         </w:numPr>
         <w:rPr>
@@ -525,6 +496,7 @@
     <w:p>
       <w:pPr>
         <w:numPr>
+          <w:ilvl w:val="0"/>
           <w:numId w:val="0"/>
         </w:numPr>
         <w:rPr>
@@ -583,6 +555,7 @@
     <w:p>
       <w:pPr>
         <w:numPr>
+          <w:ilvl w:val="0"/>
           <w:numId w:val="0"/>
         </w:numPr>
         <w:rPr>
@@ -601,6 +574,7 @@
     <w:p>
       <w:pPr>
         <w:numPr>
+          <w:ilvl w:val="0"/>
           <w:numId w:val="0"/>
         </w:numPr>
         <w:rPr>
@@ -619,17 +593,19 @@
     <w:p>
       <w:pPr>
         <w:numPr>
-          <w:numId w:val="0"/>
-        </w:numPr>
-        <w:rPr>
-          <w:rFonts w:hint="eastAsia"/>
-          <w:lang w:val="en-US" w:eastAsia="zh-CN"/>
-        </w:rPr>
-      </w:pPr>
-    </w:p>
-    <w:p>
-      <w:pPr>
-        <w:numPr>
+          <w:ilvl w:val="0"/>
+          <w:numId w:val="0"/>
+        </w:numPr>
+        <w:rPr>
+          <w:rFonts w:hint="eastAsia"/>
+          <w:lang w:val="en-US" w:eastAsia="zh-CN"/>
+        </w:rPr>
+      </w:pPr>
+    </w:p>
+    <w:p>
+      <w:pPr>
+        <w:numPr>
+          <w:ilvl w:val="0"/>
           <w:numId w:val="0"/>
         </w:numPr>
         <w:rPr>
@@ -676,6 +652,7 @@
     <w:p>
       <w:pPr>
         <w:numPr>
+          <w:ilvl w:val="0"/>
           <w:numId w:val="0"/>
         </w:numPr>
         <w:rPr>
@@ -694,6 +671,7 @@
     <w:p>
       <w:pPr>
         <w:numPr>
+          <w:ilvl w:val="0"/>
           <w:numId w:val="0"/>
         </w:numPr>
         <w:rPr>
@@ -712,6 +690,7 @@
     <w:p>
       <w:pPr>
         <w:numPr>
+          <w:ilvl w:val="0"/>
           <w:numId w:val="0"/>
         </w:numPr>
         <w:ind w:firstLine="420" w:firstLineChars="0"/>
@@ -731,6 +710,7 @@
     <w:p>
       <w:pPr>
         <w:numPr>
+          <w:ilvl w:val="0"/>
           <w:numId w:val="0"/>
         </w:numPr>
         <w:ind w:firstLine="420" w:firstLineChars="0"/>
@@ -750,6 +730,7 @@
     <w:p>
       <w:pPr>
         <w:numPr>
+          <w:ilvl w:val="0"/>
           <w:numId w:val="0"/>
         </w:numPr>
         <w:ind w:firstLine="420" w:firstLineChars="0"/>
@@ -769,6 +750,7 @@
     <w:p>
       <w:pPr>
         <w:numPr>
+          <w:ilvl w:val="0"/>
           <w:numId w:val="0"/>
         </w:numPr>
         <w:ind w:firstLine="420" w:firstLineChars="0"/>
@@ -788,6 +770,7 @@
     <w:p>
       <w:pPr>
         <w:numPr>
+          <w:ilvl w:val="0"/>
           <w:numId w:val="0"/>
         </w:numPr>
         <w:ind w:firstLine="420" w:firstLineChars="0"/>
@@ -807,6 +790,7 @@
     <w:p>
       <w:pPr>
         <w:numPr>
+          <w:ilvl w:val="0"/>
           <w:numId w:val="0"/>
         </w:numPr>
         <w:ind w:firstLine="420" w:firstLineChars="0"/>
@@ -826,6 +810,7 @@
     <w:p>
       <w:pPr>
         <w:numPr>
+          <w:ilvl w:val="0"/>
           <w:numId w:val="0"/>
         </w:numPr>
         <w:ind w:firstLine="420" w:firstLineChars="0"/>
@@ -845,17 +830,19 @@
     <w:p>
       <w:pPr>
         <w:numPr>
-          <w:numId w:val="0"/>
-        </w:numPr>
-        <w:rPr>
-          <w:rFonts w:hint="default"/>
-          <w:lang w:val="en-US" w:eastAsia="zh-CN"/>
-        </w:rPr>
-      </w:pPr>
-    </w:p>
-    <w:p>
-      <w:pPr>
-        <w:numPr>
+          <w:ilvl w:val="0"/>
+          <w:numId w:val="0"/>
+        </w:numPr>
+        <w:rPr>
+          <w:rFonts w:hint="default"/>
+          <w:lang w:val="en-US" w:eastAsia="zh-CN"/>
+        </w:rPr>
+      </w:pPr>
+    </w:p>
+    <w:p>
+      <w:pPr>
+        <w:numPr>
+          <w:ilvl w:val="0"/>
           <w:numId w:val="0"/>
         </w:numPr>
         <w:ind w:firstLine="420" w:firstLineChars="0"/>
@@ -868,6 +855,7 @@
     <w:p>
       <w:pPr>
         <w:numPr>
+          <w:ilvl w:val="0"/>
           <w:numId w:val="0"/>
         </w:numPr>
         <w:rPr>
@@ -886,6 +874,7 @@
     <w:p>
       <w:pPr>
         <w:numPr>
+          <w:ilvl w:val="0"/>
           <w:numId w:val="0"/>
         </w:numPr>
         <w:rPr>
@@ -904,6 +893,7 @@
     <w:p>
       <w:pPr>
         <w:numPr>
+          <w:ilvl w:val="0"/>
           <w:numId w:val="0"/>
         </w:numPr>
         <w:rPr>
@@ -929,17 +919,19 @@
     <w:p>
       <w:pPr>
         <w:numPr>
-          <w:numId w:val="0"/>
-        </w:numPr>
-        <w:rPr>
-          <w:rFonts w:hint="default"/>
-          <w:lang w:val="en-US" w:eastAsia="zh-CN"/>
-        </w:rPr>
-      </w:pPr>
-    </w:p>
-    <w:p>
-      <w:pPr>
-        <w:numPr>
+          <w:ilvl w:val="0"/>
+          <w:numId w:val="0"/>
+        </w:numPr>
+        <w:rPr>
+          <w:rFonts w:hint="default"/>
+          <w:lang w:val="en-US" w:eastAsia="zh-CN"/>
+        </w:rPr>
+      </w:pPr>
+    </w:p>
+    <w:p>
+      <w:pPr>
+        <w:numPr>
+          <w:ilvl w:val="0"/>
           <w:numId w:val="0"/>
         </w:numPr>
         <w:rPr>
@@ -958,6 +950,7 @@
     <w:p>
       <w:pPr>
         <w:numPr>
+          <w:ilvl w:val="0"/>
           <w:numId w:val="0"/>
         </w:numPr>
         <w:rPr>
@@ -983,6 +976,7 @@
     <w:p>
       <w:pPr>
         <w:numPr>
+          <w:ilvl w:val="0"/>
           <w:numId w:val="0"/>
         </w:numPr>
         <w:rPr>
@@ -1001,6 +995,7 @@
     <w:p>
       <w:pPr>
         <w:numPr>
+          <w:ilvl w:val="0"/>
           <w:numId w:val="0"/>
         </w:numPr>
         <w:rPr>
@@ -1019,6 +1014,7 @@
     <w:p>
       <w:pPr>
         <w:numPr>
+          <w:ilvl w:val="0"/>
           <w:numId w:val="0"/>
         </w:numPr>
         <w:rPr>
@@ -1037,6 +1033,7 @@
     <w:p>
       <w:pPr>
         <w:numPr>
+          <w:ilvl w:val="0"/>
           <w:numId w:val="0"/>
         </w:numPr>
         <w:rPr>
@@ -1055,6 +1052,7 @@
     <w:p>
       <w:pPr>
         <w:numPr>
+          <w:ilvl w:val="0"/>
           <w:numId w:val="0"/>
         </w:numPr>
         <w:rPr>
@@ -1073,6 +1071,7 @@
     <w:p>
       <w:pPr>
         <w:numPr>
+          <w:ilvl w:val="0"/>
           <w:numId w:val="0"/>
         </w:numPr>
         <w:rPr>
@@ -1131,6 +1130,7 @@
     <w:p>
       <w:pPr>
         <w:numPr>
+          <w:ilvl w:val="0"/>
           <w:numId w:val="0"/>
         </w:numPr>
         <w:rPr>
@@ -1149,6 +1149,7 @@
     <w:p>
       <w:pPr>
         <w:numPr>
+          <w:ilvl w:val="0"/>
           <w:numId w:val="0"/>
         </w:numPr>
         <w:rPr>
@@ -1167,6 +1168,7 @@
     <w:p>
       <w:pPr>
         <w:numPr>
+          <w:ilvl w:val="0"/>
           <w:numId w:val="0"/>
         </w:numPr>
         <w:rPr>
@@ -1185,6 +1187,7 @@
     <w:p>
       <w:pPr>
         <w:numPr>
+          <w:ilvl w:val="0"/>
           <w:numId w:val="0"/>
         </w:numPr>
         <w:rPr>
@@ -1203,17 +1206,19 @@
     <w:p>
       <w:pPr>
         <w:numPr>
-          <w:numId w:val="0"/>
-        </w:numPr>
-        <w:rPr>
-          <w:rFonts w:hint="eastAsia" w:eastAsia="宋体"/>
-          <w:lang w:val="en-US" w:eastAsia="zh-CN"/>
-        </w:rPr>
-      </w:pPr>
-    </w:p>
-    <w:p>
-      <w:pPr>
-        <w:numPr>
+          <w:ilvl w:val="0"/>
+          <w:numId w:val="0"/>
+        </w:numPr>
+        <w:rPr>
+          <w:rFonts w:hint="eastAsia" w:eastAsia="宋体"/>
+          <w:lang w:val="en-US" w:eastAsia="zh-CN"/>
+        </w:rPr>
+      </w:pPr>
+    </w:p>
+    <w:p>
+      <w:pPr>
+        <w:numPr>
+          <w:ilvl w:val="0"/>
           <w:numId w:val="0"/>
         </w:numPr>
         <w:rPr>
@@ -1232,6 +1237,7 @@
     <w:p>
       <w:pPr>
         <w:numPr>
+          <w:ilvl w:val="0"/>
           <w:numId w:val="0"/>
         </w:numPr>
         <w:rPr>
@@ -1250,6 +1256,7 @@
     <w:p>
       <w:pPr>
         <w:numPr>
+          <w:ilvl w:val="0"/>
           <w:numId w:val="0"/>
         </w:numPr>
         <w:rPr>
@@ -1268,6 +1275,7 @@
     <w:p>
       <w:pPr>
         <w:numPr>
+          <w:ilvl w:val="0"/>
           <w:numId w:val="0"/>
         </w:numPr>
         <w:rPr>
@@ -1286,6 +1294,7 @@
     <w:p>
       <w:pPr>
         <w:numPr>
+          <w:ilvl w:val="0"/>
           <w:numId w:val="0"/>
         </w:numPr>
         <w:rPr>
@@ -1360,6 +1369,7 @@
     <w:p>
       <w:pPr>
         <w:numPr>
+          <w:ilvl w:val="0"/>
           <w:numId w:val="0"/>
         </w:numPr>
         <w:rPr>
@@ -1414,6 +1424,18 @@
           </wp:inline>
         </w:drawing>
       </w:r>
+    </w:p>
+    <w:p>
+      <w:pPr>
+        <w:numPr>
+          <w:ilvl w:val="0"/>
+          <w:numId w:val="0"/>
+        </w:numPr>
+        <w:rPr>
+          <w:rFonts w:hint="eastAsia" w:eastAsia="宋体"/>
+          <w:lang w:val="en-US" w:eastAsia="zh-CN"/>
+        </w:rPr>
+      </w:pPr>
       <w:bookmarkStart w:id="0" w:name="_GoBack"/>
       <w:bookmarkEnd w:id="0"/>
     </w:p>
@@ -1462,7 +1484,7 @@
     <w:lsdException w:qFormat="1" w:uiPriority="0" w:name="heading 2"/>
     <w:lsdException w:qFormat="1" w:uiPriority="0" w:name="heading 3"/>
     <w:lsdException w:qFormat="1" w:uiPriority="0" w:name="heading 4"/>
-    <w:lsdException w:qFormat="1" w:uiPriority="0" w:name="heading 5"/>
+    <w:lsdException w:qFormat="1" w:uiPriority="0" w:semiHidden="0" w:name="heading 5"/>
     <w:lsdException w:qFormat="1" w:uiPriority="0" w:name="heading 6"/>
     <w:lsdException w:qFormat="1" w:uiPriority="0" w:name="heading 7"/>
     <w:lsdException w:qFormat="1" w:uiPriority="0" w:name="heading 8"/>
